--- a/files/Resume.docx
+++ b/files/Resume.docx
@@ -334,7 +334,7 @@
               <w:rPr>
                 <w:rtl w:val="0"/>
               </w:rPr>
-              <w:t xml:space="preserve">I am seeking a software engineering position where I can further develop my knowledge of object-oriented programming, big data, distributed systems, cloud computing, and full-stack development.</w:t>
+              <w:t xml:space="preserve">I am seeking a software engineering position where I can further develop my knowledge of big data, distributed systems, cloud computing, and full-stack development.</w:t>
             </w:r>
           </w:p>
         </w:tc>
@@ -402,7 +402,7 @@
                 <w:szCs w:val="20"/>
                 <w:rtl w:val="0"/>
               </w:rPr>
-              <w:t xml:space="preserve">Cloud Service Automation Intern, Hewlett Packard Enterprise</w:t>
+              <w:t xml:space="preserve">Software Engineering Intern, Hewlett Packard Enterprise</w:t>
             </w:r>
           </w:p>
           <w:p>
@@ -582,16 +582,89 @@
           <w:p>
             <w:pPr>
               <w:widowControl w:val="0"/>
-              <w:pBdr/>
-              <w:spacing w:line="240" w:lineRule="auto"/>
-              <w:contextualSpacing w:val="0"/>
-              <w:rPr/>
-            </w:pPr>
-            <w:r>
-              <w:rPr>
-                <w:rtl w:val="0"/>
-              </w:rPr>
-              <w:t xml:space="preserve">Implemented a network overlay to route packets between clients using dijkstra’s algorithm, all communications were based on TCP. Implemented a thread pool manager without using Java.util.concurrent to handle up to 500 8KB messages/sec. Set up a Hadoop cluster to analyze 1990 US census data based on many aspects such as age and home prices per state. </w:t>
+              <w:numPr>
+                <w:ilvl w:val="0"/>
+                <w:numId w:val="2"/>
+              </w:numPr>
+              <w:pBdr/>
+              <w:spacing w:line="240" w:lineRule="auto"/>
+              <w:ind w:left="720" w:hanging="360"/>
+              <w:contextualSpacing w:val="1"/>
+              <w:rPr>
+                <w:u w:val="none"/>
+              </w:rPr>
+            </w:pPr>
+            <w:r>
+              <w:rPr>
+                <w:rtl w:val="0"/>
+              </w:rPr>
+              <w:t xml:space="preserve">Implemented a network overlay to route packets between clients using dijkstra’s algorithm, all communications were based on TCP.</w:t>
+            </w:r>
+          </w:p>
+          <w:p>
+            <w:pPr>
+              <w:widowControl w:val="0"/>
+              <w:numPr>
+                <w:ilvl w:val="0"/>
+                <w:numId w:val="2"/>
+              </w:numPr>
+              <w:pBdr/>
+              <w:spacing w:line="240" w:lineRule="auto"/>
+              <w:ind w:left="720" w:hanging="360"/>
+              <w:contextualSpacing w:val="1"/>
+              <w:rPr>
+                <w:u w:val="none"/>
+              </w:rPr>
+            </w:pPr>
+            <w:r>
+              <w:rPr>
+                <w:rtl w:val="0"/>
+              </w:rPr>
+              <w:t xml:space="preserve">Implemented a thread pool manager without using Java.util.concurrent to handle up to 500 8KB messages/sec.</w:t>
+            </w:r>
+          </w:p>
+          <w:p>
+            <w:pPr>
+              <w:widowControl w:val="0"/>
+              <w:numPr>
+                <w:ilvl w:val="0"/>
+                <w:numId w:val="2"/>
+              </w:numPr>
+              <w:pBdr/>
+              <w:spacing w:line="240" w:lineRule="auto"/>
+              <w:ind w:left="720" w:hanging="360"/>
+              <w:contextualSpacing w:val="1"/>
+              <w:rPr>
+                <w:u w:val="none"/>
+              </w:rPr>
+            </w:pPr>
+            <w:r>
+              <w:rPr>
+                <w:rtl w:val="0"/>
+              </w:rPr>
+              <w:t xml:space="preserve">Set up a Hadoop cluster to analyze 1990 US census data based on many aspects such as age and home prices per state.</w:t>
+            </w:r>
+          </w:p>
+          <w:p>
+            <w:pPr>
+              <w:widowControl w:val="0"/>
+              <w:numPr>
+                <w:ilvl w:val="0"/>
+                <w:numId w:val="2"/>
+              </w:numPr>
+              <w:pBdr/>
+              <w:spacing w:line="240" w:lineRule="auto"/>
+              <w:ind w:left="720" w:hanging="360"/>
+              <w:contextualSpacing w:val="1"/>
+              <w:rPr>
+                <w:u w:val="none"/>
+              </w:rPr>
+            </w:pPr>
+            <w:r>
+              <w:rPr>
+                <w:rtl w:val="0"/>
+              </w:rPr>
+              <w:t xml:space="preserve">Setup a cluster for Apache Spark with other students to run analysis on home power consumption data. We used machine learning to run a nonlinear regression algorithm on the data called scaled conjugate gradient descent.</w:t>
             </w:r>
             <w:r>
               <w:rPr>
@@ -842,7 +915,7 @@
               <w:widowControl w:val="0"/>
               <w:numPr>
                 <w:ilvl w:val="0"/>
-                <w:numId w:val="2"/>
+                <w:numId w:val="3"/>
               </w:numPr>
               <w:pBdr/>
               <w:spacing w:line="240" w:lineRule="auto"/>
@@ -854,7 +927,7 @@
               <w:rPr>
                 <w:rtl w:val="0"/>
               </w:rPr>
-              <w:t xml:space="preserve">Prior experience with Hadoop, Docker, Kubernetes, Bootstrap, Node.js, Angular, Git</w:t>
+              <w:t xml:space="preserve">Prior experience with Spark, Hadoop, Docker, Kubernetes, Bootstrap, Angular, Git</w:t>
             </w:r>
             <w:r>
               <w:rPr>
@@ -1087,6 +1160,116 @@
     <w:lvl w:ilvl="0">
       <w:start w:val="1"/>
       <w:numFmt w:val="bullet"/>
+      <w:lvlText w:val="-"/>
+      <w:lvlJc w:val="left"/>
+      <w:pPr>
+        <w:ind w:left="720" w:firstLine="360"/>
+      </w:pPr>
+      <w:rPr>
+        <w:u w:val="none"/>
+      </w:rPr>
+    </w:lvl>
+    <w:lvl w:ilvl="1">
+      <w:start w:val="1"/>
+      <w:numFmt w:val="bullet"/>
+      <w:lvlText w:val="-"/>
+      <w:lvlJc w:val="left"/>
+      <w:pPr>
+        <w:ind w:left="1440" w:firstLine="1080"/>
+      </w:pPr>
+      <w:rPr>
+        <w:u w:val="none"/>
+      </w:rPr>
+    </w:lvl>
+    <w:lvl w:ilvl="2">
+      <w:start w:val="1"/>
+      <w:numFmt w:val="bullet"/>
+      <w:lvlText w:val="-"/>
+      <w:lvlJc w:val="left"/>
+      <w:pPr>
+        <w:ind w:left="2160" w:firstLine="1800"/>
+      </w:pPr>
+      <w:rPr>
+        <w:u w:val="none"/>
+      </w:rPr>
+    </w:lvl>
+    <w:lvl w:ilvl="3">
+      <w:start w:val="1"/>
+      <w:numFmt w:val="bullet"/>
+      <w:lvlText w:val="-"/>
+      <w:lvlJc w:val="left"/>
+      <w:pPr>
+        <w:ind w:left="2880" w:firstLine="2520"/>
+      </w:pPr>
+      <w:rPr>
+        <w:u w:val="none"/>
+      </w:rPr>
+    </w:lvl>
+    <w:lvl w:ilvl="4">
+      <w:start w:val="1"/>
+      <w:numFmt w:val="bullet"/>
+      <w:lvlText w:val="-"/>
+      <w:lvlJc w:val="left"/>
+      <w:pPr>
+        <w:ind w:left="3600" w:firstLine="3240"/>
+      </w:pPr>
+      <w:rPr>
+        <w:u w:val="none"/>
+      </w:rPr>
+    </w:lvl>
+    <w:lvl w:ilvl="5">
+      <w:start w:val="1"/>
+      <w:numFmt w:val="bullet"/>
+      <w:lvlText w:val="-"/>
+      <w:lvlJc w:val="left"/>
+      <w:pPr>
+        <w:ind w:left="4320" w:firstLine="3960"/>
+      </w:pPr>
+      <w:rPr>
+        <w:u w:val="none"/>
+      </w:rPr>
+    </w:lvl>
+    <w:lvl w:ilvl="6">
+      <w:start w:val="1"/>
+      <w:numFmt w:val="bullet"/>
+      <w:lvlText w:val="-"/>
+      <w:lvlJc w:val="left"/>
+      <w:pPr>
+        <w:ind w:left="5040" w:firstLine="4680"/>
+      </w:pPr>
+      <w:rPr>
+        <w:u w:val="none"/>
+      </w:rPr>
+    </w:lvl>
+    <w:lvl w:ilvl="7">
+      <w:start w:val="1"/>
+      <w:numFmt w:val="bullet"/>
+      <w:lvlText w:val="-"/>
+      <w:lvlJc w:val="left"/>
+      <w:pPr>
+        <w:ind w:left="5760" w:firstLine="5400"/>
+      </w:pPr>
+      <w:rPr>
+        <w:u w:val="none"/>
+      </w:rPr>
+    </w:lvl>
+    <w:lvl w:ilvl="8">
+      <w:start w:val="1"/>
+      <w:numFmt w:val="bullet"/>
+      <w:lvlText w:val="-"/>
+      <w:lvlJc w:val="left"/>
+      <w:pPr>
+        <w:ind w:left="6480" w:firstLine="6120"/>
+      </w:pPr>
+      <w:rPr>
+        <w:u w:val="none"/>
+      </w:rPr>
+    </w:lvl>
+  </w:abstractNum>
+  <w:abstractNum w:abstractNumId="3">
+    <w:lvl w:ilvl="0">
+      <w:start w:val="1"/>
+      <w:numFmt w:val="bullet"/>
       <w:lvlText w:val="●"/>
       <w:lvlJc w:val="left"/>
       <w:pPr>
@@ -1198,6 +1381,9 @@
   </w:num>
   <w:num w:numId="2">
     <w:abstractNumId w:val="2"/>
+  </w:num>
+  <w:num w:numId="3">
+    <w:abstractNumId w:val="3"/>
   </w:num>
 </w:numbering>
 </file>
